--- a/Chapter03/Documentation/Chapter03-script.docx
+++ b/Chapter03/Documentation/Chapter03-script.docx
@@ -1,6 +1,6 @@
 
 <file path=word/document.xml><?xml version="1.0" encoding="utf-8"?>
-<w:document xmlns:wpc="http://schemas.microsoft.com/office/word/2010/wordprocessingCanvas" xmlns:mo="http://schemas.microsoft.com/office/mac/office/2008/main" xmlns:mc="http://schemas.openxmlformats.org/markup-compatibility/2006" xmlns:mv="urn:schemas-microsoft-com:mac:vml" xmlns:o="urn:schemas-microsoft-com:office:office" xmlns:r="http://schemas.openxmlformats.org/officeDocument/2006/relationships" xmlns:m="http://schemas.openxmlformats.org/officeDocument/2006/math" xmlns:v="urn:schemas-microsoft-com:vml" xmlns:wp14="http://schemas.microsoft.com/office/word/2010/wordprocessingDrawing" xmlns:wp="http://schemas.openxmlformats.org/drawingml/2006/wordprocessingDrawing" xmlns:w10="urn:schemas-microsoft-com:office:word" xmlns:w="http://schemas.openxmlformats.org/wordprocessingml/2006/main" xmlns:w14="http://schemas.microsoft.com/office/word/2010/wordml" xmlns:w15="http://schemas.microsoft.com/office/word/2012/wordml" xmlns:wpg="http://schemas.microsoft.com/office/word/2010/wordprocessingGroup" xmlns:wpi="http://schemas.microsoft.com/office/word/2010/wordprocessingInk" xmlns:wne="http://schemas.microsoft.com/office/word/2006/wordml" xmlns:wps="http://schemas.microsoft.com/office/word/2010/wordprocessingShape" mc:Ignorable="w14 w15 wp14">
+<w:document xmlns:wpc="http://schemas.microsoft.com/office/word/2010/wordprocessingCanvas" xmlns:cx="http://schemas.microsoft.com/office/drawing/2014/chartex" xmlns:cx1="http://schemas.microsoft.com/office/drawing/2015/9/8/chartex" xmlns:cx2="http://schemas.microsoft.com/office/drawing/2015/10/21/chartex" xmlns:cx3="http://schemas.microsoft.com/office/drawing/2016/5/9/chartex" xmlns:cx4="http://schemas.microsoft.com/office/drawing/2016/5/10/chartex" xmlns:cx5="http://schemas.microsoft.com/office/drawing/2016/5/11/chartex" xmlns:cx6="http://schemas.microsoft.com/office/drawing/2016/5/12/chartex" xmlns:cx7="http://schemas.microsoft.com/office/drawing/2016/5/13/chartex" xmlns:cx8="http://schemas.microsoft.com/office/drawing/2016/5/14/chartex" xmlns:mc="http://schemas.openxmlformats.org/markup-compatibility/2006" xmlns:aink="http://schemas.microsoft.com/office/drawing/2016/ink" xmlns:am3d="http://schemas.microsoft.com/office/drawing/2017/model3d" xmlns:o="urn:schemas-microsoft-com:office:office" xmlns:r="http://schemas.openxmlformats.org/officeDocument/2006/relationships" xmlns:m="http://schemas.openxmlformats.org/officeDocument/2006/math" xmlns:v="urn:schemas-microsoft-com:vml" xmlns:wp14="http://schemas.microsoft.com/office/word/2010/wordprocessingDrawing" xmlns:wp="http://schemas.openxmlformats.org/drawingml/2006/wordprocessingDrawing" xmlns:w10="urn:schemas-microsoft-com:office:word" xmlns:w="http://schemas.openxmlformats.org/wordprocessingml/2006/main" xmlns:w14="http://schemas.microsoft.com/office/word/2010/wordml" xmlns:w15="http://schemas.microsoft.com/office/word/2012/wordml" xmlns:w16se="http://schemas.microsoft.com/office/word/2015/wordml/symex" xmlns:wpg="http://schemas.microsoft.com/office/word/2010/wordprocessingGroup" xmlns:wpi="http://schemas.microsoft.com/office/word/2010/wordprocessingInk" xmlns:wne="http://schemas.microsoft.com/office/word/2006/wordml" xmlns:wps="http://schemas.microsoft.com/office/word/2010/wordprocessingShape" mc:Ignorable="w14 w15 w16se wp14">
   <w:body>
     <w:p>
       <w:pPr>
@@ -8,26 +8,24 @@
           <w:b/>
         </w:rPr>
       </w:pPr>
+      <w:r>
+        <w:rPr>
+          <w:b/>
+        </w:rPr>
+        <w:t>Title Page</w:t>
+      </w:r>
+      <w:r>
+        <w:rPr>
+          <w:b/>
+        </w:rPr>
+        <w:t xml:space="preserve"> Duc</w:t>
+      </w:r>
       <w:bookmarkStart w:id="0" w:name="_GoBack"/>
       <w:bookmarkEnd w:id="0"/>
-      <w:r>
-        <w:rPr>
-          <w:b/>
-        </w:rPr>
-        <w:t>Title Page</w:t>
-      </w:r>
-    </w:p>
-    <w:p>
-      <w:r>
-        <w:t xml:space="preserve">Hi, today we're going to create our first </w:t>
-      </w:r>
-      <w:proofErr w:type="spellStart"/>
-      <w:r>
-        <w:t>Bluemix</w:t>
-      </w:r>
-      <w:proofErr w:type="spellEnd"/>
-      <w:r>
-        <w:t>/Watson app. Let's get started.</w:t>
+    </w:p>
+    <w:p>
+      <w:r>
+        <w:t>Hi, today we're going to create our first Bluemix/Watson app. Let's get started.</w:t>
       </w:r>
     </w:p>
     <w:p>
@@ -65,37 +63,21 @@
     </w:p>
     <w:p>
       <w:r>
-        <w:t xml:space="preserve">(3) We'll confirm that the Watson speech to text service is connected to your </w:t>
-      </w:r>
-      <w:proofErr w:type="spellStart"/>
-      <w:r>
-        <w:t>Bluemix</w:t>
-      </w:r>
-      <w:proofErr w:type="spellEnd"/>
-      <w:r>
-        <w:t xml:space="preserve"> instance and get the necessary credentials</w:t>
-      </w:r>
-    </w:p>
-    <w:p>
-      <w:pPr>
-        <w:rPr>
-          <w:b/>
-        </w:rPr>
-      </w:pPr>
-      <w:r>
-        <w:rPr>
-          <w:b/>
-        </w:rPr>
-        <w:t xml:space="preserve">(4) And then we'll make everything run, first on your workstation, then on </w:t>
-      </w:r>
-      <w:proofErr w:type="spellStart"/>
-      <w:r>
-        <w:rPr>
-          <w:b/>
-        </w:rPr>
-        <w:t>Bluemix</w:t>
-      </w:r>
-      <w:proofErr w:type="spellEnd"/>
+        <w:t>(3) We'll confirm that the Watson speech to text service is connected to your Bluemix instance and get the necessary credentials</w:t>
+      </w:r>
+    </w:p>
+    <w:p>
+      <w:pPr>
+        <w:rPr>
+          <w:b/>
+        </w:rPr>
+      </w:pPr>
+      <w:r>
+        <w:rPr>
+          <w:b/>
+        </w:rPr>
+        <w:t>(4) And then we'll make everything run, first on your workstation, then on Bluemix</w:t>
+      </w:r>
     </w:p>
     <w:p>
       <w:pPr>
@@ -344,15 +326,7 @@
     </w:p>
     <w:p>
       <w:r>
-        <w:t xml:space="preserve">Let's see if it works: type node index.js. Success!!! Node responds by telling you that z2c_chapter03 is running on port 6003. Go to your browser and give it this </w:t>
-      </w:r>
-      <w:proofErr w:type="spellStart"/>
-      <w:r>
-        <w:t>url</w:t>
-      </w:r>
-      <w:proofErr w:type="spellEnd"/>
-      <w:r>
-        <w:t>: localhost:6003. You should see the same web page on your workstation as you see in this tutorial.</w:t>
+        <w:t>Let's see if it works: type node index.js. Success!!! Node responds by telling you that z2c_chapter03 is running on port 6003. Go to your browser and give it this url: localhost:6003. You should see the same web page on your workstation as you see in this tutorial.</w:t>
       </w:r>
     </w:p>
     <w:p>
@@ -529,15 +503,7 @@
       </w:r>
       <w:proofErr w:type="gramEnd"/>
       <w:r>
-        <w:t xml:space="preserve">) and ($.when) </w:t>
-      </w:r>
-      <w:proofErr w:type="spellStart"/>
-      <w:r>
-        <w:t>when</w:t>
-      </w:r>
-      <w:proofErr w:type="spellEnd"/>
-      <w:r>
-        <w:t xml:space="preserve"> that call returns, uses the returned token to</w:t>
+        <w:t>) and ($.when) when that call returns, uses the returned token to</w:t>
       </w:r>
     </w:p>
     <w:p>
@@ -614,28 +580,12 @@
     </w:p>
     <w:p>
       <w:r>
-        <w:t xml:space="preserve">The first thing you’ll need are your credentials for the Watson Speech to Text service from </w:t>
-      </w:r>
-      <w:proofErr w:type="spellStart"/>
-      <w:r>
-        <w:t>Bluemix</w:t>
-      </w:r>
-      <w:proofErr w:type="spellEnd"/>
-      <w:r>
-        <w:t xml:space="preserve">. </w:t>
-      </w:r>
-    </w:p>
-    <w:p>
-      <w:r>
-        <w:t xml:space="preserve">Log in to </w:t>
-      </w:r>
-      <w:proofErr w:type="spellStart"/>
-      <w:r>
-        <w:t>Bluemix</w:t>
-      </w:r>
-      <w:proofErr w:type="spellEnd"/>
-      <w:r>
-        <w:t xml:space="preserve"> and go to your Zero </w:t>
+        <w:t xml:space="preserve">The first thing you’ll need are your credentials for the Watson Speech to Text service from Bluemix. </w:t>
+      </w:r>
+    </w:p>
+    <w:p>
+      <w:r>
+        <w:t xml:space="preserve">Log in to Bluemix and go to your Zero </w:t>
       </w:r>
       <w:proofErr w:type="gramStart"/>
       <w:r>
@@ -668,15 +618,7 @@
     </w:p>
     <w:p>
       <w:r>
-        <w:t xml:space="preserve">Highlight and copy the user name and password values into the placeholders in the original file, then delete the rows you copied from </w:t>
-      </w:r>
-      <w:proofErr w:type="spellStart"/>
-      <w:r>
-        <w:t>Bluemix</w:t>
-      </w:r>
-      <w:proofErr w:type="spellEnd"/>
-      <w:r>
-        <w:t xml:space="preserve">. Save this file. </w:t>
+        <w:t xml:space="preserve">Highlight and copy the user name and password values into the placeholders in the original file, then delete the rows you copied from Bluemix. Save this file. </w:t>
       </w:r>
     </w:p>
     <w:p>
@@ -694,6 +636,7 @@
     </w:p>
     <w:p>
       <w:r>
+        <w:lastRenderedPageBreak/>
         <w:t xml:space="preserve">Open index.js and look at row </w:t>
       </w:r>
       <w:proofErr w:type="gramStart"/>
@@ -904,55 +847,15 @@
     </w:p>
     <w:p>
       <w:r>
-        <w:t xml:space="preserve">Stop node (CTRL-C). Type </w:t>
-      </w:r>
-      <w:proofErr w:type="spellStart"/>
-      <w:r>
-        <w:t>git</w:t>
-      </w:r>
-      <w:proofErr w:type="spellEnd"/>
-      <w:r>
-        <w:t xml:space="preserve"> status. Using </w:t>
-      </w:r>
-      <w:proofErr w:type="spellStart"/>
-      <w:r>
-        <w:t>git</w:t>
-      </w:r>
-      <w:proofErr w:type="spellEnd"/>
-      <w:r>
-        <w:t xml:space="preserve"> add, add each of the changed files to </w:t>
-      </w:r>
-      <w:proofErr w:type="spellStart"/>
-      <w:r>
-        <w:t>git</w:t>
-      </w:r>
-      <w:proofErr w:type="spellEnd"/>
-      <w:r>
-        <w:t xml:space="preserve">. </w:t>
-      </w:r>
-      <w:r>
-        <w:t xml:space="preserve">Type </w:t>
-      </w:r>
-      <w:proofErr w:type="spellStart"/>
-      <w:r>
-        <w:t>git</w:t>
-      </w:r>
-      <w:proofErr w:type="spellEnd"/>
-      <w:r>
-        <w:t xml:space="preserve"> status when you’re done to ensure you didn’t forget anything. </w:t>
-      </w:r>
-    </w:p>
-    <w:p>
-      <w:r>
-        <w:t xml:space="preserve">Type </w:t>
-      </w:r>
-      <w:proofErr w:type="spellStart"/>
-      <w:r>
-        <w:t>git</w:t>
-      </w:r>
-      <w:proofErr w:type="spellEnd"/>
-      <w:r>
-        <w:t xml:space="preserve"> commit –m ‘</w:t>
+        <w:t xml:space="preserve">Stop node (CTRL-C). Type git status. Using git add, add each of the changed files to git. </w:t>
+      </w:r>
+      <w:r>
+        <w:t xml:space="preserve">Type git status when you’re done to ensure you didn’t forget anything. </w:t>
+      </w:r>
+    </w:p>
+    <w:p>
+      <w:r>
+        <w:t>Type git commit –m ‘</w:t>
       </w:r>
       <w:proofErr w:type="spellStart"/>
       <w:r>
@@ -965,15 +868,7 @@
     </w:p>
     <w:p>
       <w:r>
-        <w:t xml:space="preserve">Type </w:t>
-      </w:r>
-      <w:proofErr w:type="spellStart"/>
-      <w:r>
-        <w:t>git</w:t>
-      </w:r>
-      <w:proofErr w:type="spellEnd"/>
-      <w:r>
-        <w:t xml:space="preserve"> push. </w:t>
+        <w:t xml:space="preserve">Type git push. </w:t>
       </w:r>
     </w:p>
     <w:p>
@@ -996,25 +891,12 @@
     </w:p>
     <w:p>
       <w:r>
-        <w:t xml:space="preserve">Running this on </w:t>
-      </w:r>
-      <w:proofErr w:type="spellStart"/>
-      <w:r>
-        <w:t>Bluemix</w:t>
-      </w:r>
-      <w:proofErr w:type="spellEnd"/>
-    </w:p>
-    <w:p>
-      <w:r>
-        <w:t xml:space="preserve">Go to </w:t>
-      </w:r>
-      <w:proofErr w:type="spellStart"/>
-      <w:r>
-        <w:t>Bluemix</w:t>
-      </w:r>
-      <w:proofErr w:type="spellEnd"/>
-      <w:r>
-        <w:t xml:space="preserve"> and look carefully at the name for your speech to text service. It will look something like this: Speech to Text-aa The ‘aa’ part will be different. </w:t>
+        <w:t>Running this on Bluemix</w:t>
+      </w:r>
+    </w:p>
+    <w:p>
+      <w:r>
+        <w:t xml:space="preserve">Go to Bluemix and look carefully at the name for your speech to text service. It will look something like this: Speech to Text-aa The ‘aa’ part will be different. </w:t>
       </w:r>
     </w:p>
     <w:p>
@@ -1039,20 +921,13 @@
         </w:numPr>
       </w:pPr>
       <w:r>
+        <w:lastRenderedPageBreak/>
         <w:t>Speech to Text-aa</w:t>
       </w:r>
     </w:p>
     <w:p>
       <w:r>
-        <w:t xml:space="preserve"> Replacing aa with whatever letters appear on your version of </w:t>
-      </w:r>
-      <w:proofErr w:type="spellStart"/>
-      <w:r>
-        <w:t>Bluemix</w:t>
-      </w:r>
-      <w:proofErr w:type="spellEnd"/>
-      <w:r>
-        <w:t xml:space="preserve"> and then save the file</w:t>
+        <w:t xml:space="preserve"> Replacing aa with whatever letters appear on your version of Bluemix and then save the file</w:t>
       </w:r>
     </w:p>
     <w:p/>
@@ -1138,23 +1013,7 @@
     </w:p>
     <w:p>
       <w:r>
-        <w:t xml:space="preserve">Go to your </w:t>
-      </w:r>
-      <w:proofErr w:type="spellStart"/>
-      <w:r>
-        <w:t>Bluemix</w:t>
-      </w:r>
-      <w:proofErr w:type="spellEnd"/>
-      <w:r>
-        <w:t xml:space="preserve"> dashboard, go to your app and click on it. You’ll see a URL highlighted at the top of the page. Click on it and it will load your app!!! Congratulations. You have now successfully built and deployed a Watson app on </w:t>
-      </w:r>
-      <w:proofErr w:type="spellStart"/>
-      <w:r>
-        <w:t>Bluemix</w:t>
-      </w:r>
-      <w:proofErr w:type="spellEnd"/>
-      <w:r>
-        <w:t>!!!!</w:t>
+        <w:t>Go to your Bluemix dashboard, go to your app and click on it. You’ll see a URL highlighted at the top of the page. Click on it and it will load your app!!! Congratulations. You have now successfully built and deployed a Watson app on Bluemix!!!!</w:t>
       </w:r>
     </w:p>
     <w:p>
@@ -1186,8 +1045,8 @@
 </file>
 
 <file path=word/numbering.xml><?xml version="1.0" encoding="utf-8"?>
-<w:numbering xmlns:wpc="http://schemas.microsoft.com/office/word/2010/wordprocessingCanvas" xmlns:mo="http://schemas.microsoft.com/office/mac/office/2008/main" xmlns:mc="http://schemas.openxmlformats.org/markup-compatibility/2006" xmlns:mv="urn:schemas-microsoft-com:mac:vml" xmlns:o="urn:schemas-microsoft-com:office:office" xmlns:r="http://schemas.openxmlformats.org/officeDocument/2006/relationships" xmlns:m="http://schemas.openxmlformats.org/officeDocument/2006/math" xmlns:v="urn:schemas-microsoft-com:vml" xmlns:wp14="http://schemas.microsoft.com/office/word/2010/wordprocessingDrawing" xmlns:wp="http://schemas.openxmlformats.org/drawingml/2006/wordprocessingDrawing" xmlns:w10="urn:schemas-microsoft-com:office:word" xmlns:w="http://schemas.openxmlformats.org/wordprocessingml/2006/main" xmlns:w14="http://schemas.microsoft.com/office/word/2010/wordml" xmlns:w15="http://schemas.microsoft.com/office/word/2012/wordml" xmlns:wpg="http://schemas.microsoft.com/office/word/2010/wordprocessingGroup" xmlns:wpi="http://schemas.microsoft.com/office/word/2010/wordprocessingInk" xmlns:wne="http://schemas.microsoft.com/office/word/2006/wordml" xmlns:wps="http://schemas.microsoft.com/office/word/2010/wordprocessingShape" mc:Ignorable="w14 w15 wp14">
-  <w:abstractNum w:abstractNumId="0">
+<w:numbering xmlns:wpc="http://schemas.microsoft.com/office/word/2010/wordprocessingCanvas" xmlns:cx="http://schemas.microsoft.com/office/drawing/2014/chartex" xmlns:cx1="http://schemas.microsoft.com/office/drawing/2015/9/8/chartex" xmlns:cx2="http://schemas.microsoft.com/office/drawing/2015/10/21/chartex" xmlns:cx3="http://schemas.microsoft.com/office/drawing/2016/5/9/chartex" xmlns:cx4="http://schemas.microsoft.com/office/drawing/2016/5/10/chartex" xmlns:cx5="http://schemas.microsoft.com/office/drawing/2016/5/11/chartex" xmlns:cx6="http://schemas.microsoft.com/office/drawing/2016/5/12/chartex" xmlns:cx7="http://schemas.microsoft.com/office/drawing/2016/5/13/chartex" xmlns:cx8="http://schemas.microsoft.com/office/drawing/2016/5/14/chartex" xmlns:mc="http://schemas.openxmlformats.org/markup-compatibility/2006" xmlns:aink="http://schemas.microsoft.com/office/drawing/2016/ink" xmlns:am3d="http://schemas.microsoft.com/office/drawing/2017/model3d" xmlns:o="urn:schemas-microsoft-com:office:office" xmlns:r="http://schemas.openxmlformats.org/officeDocument/2006/relationships" xmlns:m="http://schemas.openxmlformats.org/officeDocument/2006/math" xmlns:v="urn:schemas-microsoft-com:vml" xmlns:wp14="http://schemas.microsoft.com/office/word/2010/wordprocessingDrawing" xmlns:wp="http://schemas.openxmlformats.org/drawingml/2006/wordprocessingDrawing" xmlns:w10="urn:schemas-microsoft-com:office:word" xmlns:w="http://schemas.openxmlformats.org/wordprocessingml/2006/main" xmlns:w14="http://schemas.microsoft.com/office/word/2010/wordml" xmlns:w15="http://schemas.microsoft.com/office/word/2012/wordml" xmlns:w16se="http://schemas.microsoft.com/office/word/2015/wordml/symex" xmlns:wpg="http://schemas.microsoft.com/office/word/2010/wordprocessingGroup" xmlns:wpi="http://schemas.microsoft.com/office/word/2010/wordprocessingInk" xmlns:wne="http://schemas.microsoft.com/office/word/2006/wordml" xmlns:wps="http://schemas.microsoft.com/office/word/2010/wordprocessingShape" mc:Ignorable="w14 w15 w16se wp14">
+  <w:abstractNum w:abstractNumId="0" w15:restartNumberingAfterBreak="0">
     <w:nsid w:val="00000001"/>
     <w:multiLevelType w:val="hybridMultilevel"/>
     <w:tmpl w:val="00000001"/>
@@ -1245,7 +1104,7 @@
       <w:lvlJc w:val="left"/>
     </w:lvl>
   </w:abstractNum>
-  <w:abstractNum w:abstractNumId="1">
+  <w:abstractNum w:abstractNumId="1" w15:restartNumberingAfterBreak="0">
     <w:nsid w:val="09165058"/>
     <w:multiLevelType w:val="hybridMultilevel"/>
     <w:tmpl w:val="A47CBEE2"/>
@@ -1368,7 +1227,7 @@
 </file>
 
 <file path=word/styles.xml><?xml version="1.0" encoding="utf-8"?>
-<w:styles xmlns:mc="http://schemas.openxmlformats.org/markup-compatibility/2006" xmlns:r="http://schemas.openxmlformats.org/officeDocument/2006/relationships" xmlns:w="http://schemas.openxmlformats.org/wordprocessingml/2006/main" xmlns:w14="http://schemas.microsoft.com/office/word/2010/wordml" xmlns:w15="http://schemas.microsoft.com/office/word/2012/wordml" mc:Ignorable="w14 w15">
+<w:styles xmlns:mc="http://schemas.openxmlformats.org/markup-compatibility/2006" xmlns:r="http://schemas.openxmlformats.org/officeDocument/2006/relationships" xmlns:w="http://schemas.openxmlformats.org/wordprocessingml/2006/main" xmlns:w14="http://schemas.microsoft.com/office/word/2010/wordml" xmlns:w15="http://schemas.microsoft.com/office/word/2012/wordml" xmlns:w16se="http://schemas.microsoft.com/office/word/2015/wordml/symex" mc:Ignorable="w14 w15 w16se">
   <w:docDefaults>
     <w:rPrDefault>
       <w:rPr>
@@ -1380,7 +1239,7 @@
     </w:rPrDefault>
     <w:pPrDefault/>
   </w:docDefaults>
-  <w:latentStyles w:defLockedState="0" w:defUIPriority="99" w:defSemiHidden="0" w:defUnhideWhenUsed="0" w:defQFormat="0" w:count="381">
+  <w:latentStyles w:defLockedState="0" w:defUIPriority="99" w:defSemiHidden="0" w:defUnhideWhenUsed="0" w:defQFormat="0" w:count="375">
     <w:lsdException w:name="Normal" w:uiPriority="0" w:qFormat="1"/>
     <w:lsdException w:name="heading 1" w:uiPriority="9" w:qFormat="1"/>
     <w:lsdException w:name="heading 2" w:semiHidden="1" w:uiPriority="9" w:unhideWhenUsed="1" w:qFormat="1"/>
@@ -1537,15 +1396,6 @@
     <w:lsdException w:name="Balloon Text" w:semiHidden="1" w:unhideWhenUsed="1"/>
     <w:lsdException w:name="Table Grid" w:uiPriority="39"/>
     <w:lsdException w:name="Table Theme" w:semiHidden="1" w:unhideWhenUsed="1"/>
-    <w:lsdException w:name="Note Level 1" w:semiHidden="1" w:unhideWhenUsed="1"/>
-    <w:lsdException w:name="Note Level 2" w:semiHidden="1" w:unhideWhenUsed="1"/>
-    <w:lsdException w:name="Note Level 3" w:semiHidden="1" w:unhideWhenUsed="1"/>
-    <w:lsdException w:name="Note Level 4" w:semiHidden="1" w:unhideWhenUsed="1"/>
-    <w:lsdException w:name="Note Level 5" w:semiHidden="1" w:unhideWhenUsed="1"/>
-    <w:lsdException w:name="Note Level 6" w:semiHidden="1" w:unhideWhenUsed="1"/>
-    <w:lsdException w:name="Note Level 7" w:semiHidden="1" w:unhideWhenUsed="1"/>
-    <w:lsdException w:name="Note Level 8" w:semiHidden="1" w:unhideWhenUsed="1"/>
-    <w:lsdException w:name="Note Level 9" w:semiHidden="1" w:unhideWhenUsed="1"/>
     <w:lsdException w:name="Placeholder Text" w:semiHidden="1"/>
     <w:lsdException w:name="No Spacing" w:uiPriority="1" w:qFormat="1"/>
     <w:lsdException w:name="Light Shading" w:uiPriority="60"/>
